--- a/Test_BP/Fol_2k_files_500(2)/es-ES/file 500_2 - Copy (336).docx
+++ b/Test_BP/Fol_2k_files_500(2)/es-ES/file 500_2 - Copy (336).docx
@@ -1,7 +1,7 @@
 
 <file path=word/document.xml><?xml version="1.0" encoding="utf-8"?>
 <w:document xmlns:wpc="http://schemas.microsoft.com/office/word/2010/wordprocessingCanvas" xmlns:cx="http://schemas.microsoft.com/office/drawing/2014/chartex" xmlns:cx1="http://schemas.microsoft.com/office/drawing/2015/9/8/chartex" xmlns:cx2="http://schemas.microsoft.com/office/drawing/2015/10/21/chartex" xmlns:cx3="http://schemas.microsoft.com/office/drawing/2016/5/9/chartex" xmlns:cx4="http://schemas.microsoft.com/office/drawing/2016/5/10/chartex" xmlns:cx5="http://schemas.microsoft.com/office/drawing/2016/5/11/chartex" xmlns:mc="http://schemas.openxmlformats.org/markup-compatibility/2006" xmlns:o="urn:schemas-microsoft-com:office:office" xmlns:r="http://schemas.openxmlformats.org/officeDocument/2006/relationships" xmlns:m="http://schemas.openxmlformats.org/officeDocument/2006/math" xmlns:v="urn:schemas-microsoft-com:vml" xmlns:wp14="http://schemas.microsoft.com/office/word/2010/wordprocessingDrawing" xmlns:wp="http://schemas.openxmlformats.org/drawingml/2006/wordprocessingDrawing" xmlns:w10="urn:schemas-microsoft-com:office:word" xmlns:w="http://schemas.openxmlformats.org/wordprocessingml/2006/main" xmlns:w14="http://schemas.microsoft.com/office/word/2010/wordml" xmlns:w15="http://schemas.microsoft.com/office/word/2012/wordml" xmlns:wne="http://schemas.microsoft.com/office/word/2006/wordml" xmlns:wpg="http://schemas.microsoft.com/office/word/2010/wordprocessingGroup" xmlns:wpi="http://schemas.microsoft.com/office/word/2010/wordprocessingInk" xmlns:wps="http://schemas.microsoft.com/office/word/2010/wordprocessingShape" mc:Ignorable="w14 w15 wp14">
-  <!-- Generated by Aspose.Words for Java 20.12.0 -->
+  <!-- Generated by Aspose.Words for Java 21.10.0 -->
   <w:body>
     <w:p>
       <w:pPr>
@@ -35,44 +35,44 @@
           <w:highlight w:val="none"/>
           <w:u w:val="none" w:color="auto"/>
           <w:effect w:val="none"/>
-          <w:bdr w:val="nil"/>
-          <w:shd w:val="clear" w:color="auto" w:fill="auto"/>
-          <w:vertAlign w:val="baseline"/>
-          <w:rtl w:val="0"/>
-          <w:cs w:val="0"/>
-          <w:lang w:val="es-ES" w:eastAsia="zh-TW" w:bidi="ar-SA"/>
-        </w:rPr>
-        <w:t>t éêxcéêpt töó söó téêmpéêr múûtúûáàl táàstéês möóthéêr.</w:t>
-      </w:r>
-      <w:r>
-        <w:rPr>
-          <w:rStyle w:val="DefaultParagraphFont"/>
-          <w:rFonts w:ascii="Calibri" w:eastAsia="Calibri" w:hAnsi="Calibri" w:cs="Calibri"/>
-          <w:b w:val="0"/>
-          <w:bCs w:val="0"/>
-          <w:i w:val="0"/>
-          <w:iCs w:val="0"/>
-          <w:caps w:val="0"/>
-          <w:smallCaps w:val="0"/>
-          <w:strike w:val="0"/>
-          <w:dstrike w:val="0"/>
-          <w:outline w:val="0"/>
-          <w:shadow w:val="0"/>
-          <w:emboss w:val="0"/>
-          <w:imprint w:val="0"/>
-          <w:noProof w:val="0"/>
-          <w:vanish w:val="0"/>
-          <w:color w:val="auto"/>
-          <w:spacing w:val="0"/>
-          <w:w w:val="100"/>
-          <w:kern w:val="0"/>
-          <w:position w:val="0"/>
-          <w:sz w:val="22"/>
-          <w:szCs w:val="22"/>
-          <w:highlight w:val="none"/>
-          <w:u w:val="none" w:color="auto"/>
-          <w:effect w:val="none"/>
-          <w:bdr w:val="nil"/>
+          <w:bdr w:val="none" w:sz="0" w:space="0" w:color="auto"/>
+          <w:shd w:val="clear" w:color="auto" w:fill="auto"/>
+          <w:vertAlign w:val="baseline"/>
+          <w:rtl w:val="0"/>
+          <w:cs w:val="0"/>
+          <w:lang w:val="es-ES" w:eastAsia="zh-TW" w:bidi="ar-SA"/>
+        </w:rPr>
+        <w:t>t êèxcêèpt töö söö têèmpêèr mûýtûýäål täåstêès mööthêèr.</w:t>
+      </w:r>
+      <w:r>
+        <w:rPr>
+          <w:rStyle w:val="DefaultParagraphFont"/>
+          <w:rFonts w:ascii="Calibri" w:eastAsia="Calibri" w:hAnsi="Calibri" w:cs="Calibri"/>
+          <w:b w:val="0"/>
+          <w:bCs w:val="0"/>
+          <w:i w:val="0"/>
+          <w:iCs w:val="0"/>
+          <w:caps w:val="0"/>
+          <w:smallCaps w:val="0"/>
+          <w:strike w:val="0"/>
+          <w:dstrike w:val="0"/>
+          <w:outline w:val="0"/>
+          <w:shadow w:val="0"/>
+          <w:emboss w:val="0"/>
+          <w:imprint w:val="0"/>
+          <w:noProof w:val="0"/>
+          <w:vanish w:val="0"/>
+          <w:color w:val="auto"/>
+          <w:spacing w:val="0"/>
+          <w:w w:val="100"/>
+          <w:kern w:val="0"/>
+          <w:position w:val="0"/>
+          <w:sz w:val="22"/>
+          <w:szCs w:val="22"/>
+          <w:highlight w:val="none"/>
+          <w:u w:val="none" w:color="auto"/>
+          <w:effect w:val="none"/>
+          <w:bdr w:val="none" w:sz="0" w:space="0" w:color="auto"/>
           <w:shd w:val="clear" w:color="auto" w:fill="auto"/>
           <w:vertAlign w:val="baseline"/>
           <w:rtl w:val="0"/>
@@ -109,44 +109,44 @@
           <w:highlight w:val="none"/>
           <w:u w:val="none" w:color="auto"/>
           <w:effect w:val="none"/>
-          <w:bdr w:val="nil"/>
-          <w:shd w:val="clear" w:color="auto" w:fill="auto"/>
-          <w:vertAlign w:val="baseline"/>
-          <w:rtl w:val="0"/>
-          <w:cs w:val="0"/>
-          <w:lang w:val="es-ES" w:eastAsia="zh-TW" w:bidi="ar-SA"/>
-        </w:rPr>
-        <w:t>Ïntëêrëêstëêd cûûltîívàâtëêd îíts cõöntîínûûîíng nõöw yëêt àârëê.</w:t>
-      </w:r>
-      <w:r>
-        <w:rPr>
-          <w:rStyle w:val="DefaultParagraphFont"/>
-          <w:rFonts w:ascii="Calibri" w:eastAsia="Calibri" w:hAnsi="Calibri" w:cs="Calibri"/>
-          <w:b w:val="0"/>
-          <w:bCs w:val="0"/>
-          <w:i w:val="0"/>
-          <w:iCs w:val="0"/>
-          <w:caps w:val="0"/>
-          <w:smallCaps w:val="0"/>
-          <w:strike w:val="0"/>
-          <w:dstrike w:val="0"/>
-          <w:outline w:val="0"/>
-          <w:shadow w:val="0"/>
-          <w:emboss w:val="0"/>
-          <w:imprint w:val="0"/>
-          <w:noProof w:val="0"/>
-          <w:vanish w:val="0"/>
-          <w:color w:val="auto"/>
-          <w:spacing w:val="0"/>
-          <w:w w:val="100"/>
-          <w:kern w:val="0"/>
-          <w:position w:val="0"/>
-          <w:sz w:val="22"/>
-          <w:szCs w:val="22"/>
-          <w:highlight w:val="none"/>
-          <w:u w:val="none" w:color="auto"/>
-          <w:effect w:val="none"/>
-          <w:bdr w:val="nil"/>
+          <w:bdr w:val="none" w:sz="0" w:space="0" w:color="auto"/>
+          <w:shd w:val="clear" w:color="auto" w:fill="auto"/>
+          <w:vertAlign w:val="baseline"/>
+          <w:rtl w:val="0"/>
+          <w:cs w:val="0"/>
+          <w:lang w:val="es-ES" w:eastAsia="zh-TW" w:bidi="ar-SA"/>
+        </w:rPr>
+        <w:t>Ïntëérëéstëéd cüültïîváàtëéd ïîts côöntïînüüïîng nôöw yëét áàrëé.</w:t>
+      </w:r>
+      <w:r>
+        <w:rPr>
+          <w:rStyle w:val="DefaultParagraphFont"/>
+          <w:rFonts w:ascii="Calibri" w:eastAsia="Calibri" w:hAnsi="Calibri" w:cs="Calibri"/>
+          <w:b w:val="0"/>
+          <w:bCs w:val="0"/>
+          <w:i w:val="0"/>
+          <w:iCs w:val="0"/>
+          <w:caps w:val="0"/>
+          <w:smallCaps w:val="0"/>
+          <w:strike w:val="0"/>
+          <w:dstrike w:val="0"/>
+          <w:outline w:val="0"/>
+          <w:shadow w:val="0"/>
+          <w:emboss w:val="0"/>
+          <w:imprint w:val="0"/>
+          <w:noProof w:val="0"/>
+          <w:vanish w:val="0"/>
+          <w:color w:val="auto"/>
+          <w:spacing w:val="0"/>
+          <w:w w:val="100"/>
+          <w:kern w:val="0"/>
+          <w:position w:val="0"/>
+          <w:sz w:val="22"/>
+          <w:szCs w:val="22"/>
+          <w:highlight w:val="none"/>
+          <w:u w:val="none" w:color="auto"/>
+          <w:effect w:val="none"/>
+          <w:bdr w:val="none" w:sz="0" w:space="0" w:color="auto"/>
           <w:shd w:val="clear" w:color="auto" w:fill="auto"/>
           <w:vertAlign w:val="baseline"/>
           <w:rtl w:val="0"/>
@@ -183,44 +183,44 @@
           <w:highlight w:val="none"/>
           <w:u w:val="none" w:color="auto"/>
           <w:effect w:val="none"/>
-          <w:bdr w:val="nil"/>
-          <w:shd w:val="clear" w:color="auto" w:fill="auto"/>
-          <w:vertAlign w:val="baseline"/>
-          <w:rtl w:val="0"/>
-          <w:cs w:val="0"/>
-          <w:lang w:val="es-ES" w:eastAsia="zh-TW" w:bidi="ar-SA"/>
-        </w:rPr>
-        <w:t>Õúût ïíntëêrëêstëêd ãäccëêptãäncëê òöúûr pãärtïíãälïíty ãäffròöntïíng úûnplëêãäsãänt why ãädd.</w:t>
-      </w:r>
-      <w:r>
-        <w:rPr>
-          <w:rStyle w:val="DefaultParagraphFont"/>
-          <w:rFonts w:ascii="Calibri" w:eastAsia="Calibri" w:hAnsi="Calibri" w:cs="Calibri"/>
-          <w:b w:val="0"/>
-          <w:bCs w:val="0"/>
-          <w:i w:val="0"/>
-          <w:iCs w:val="0"/>
-          <w:caps w:val="0"/>
-          <w:smallCaps w:val="0"/>
-          <w:strike w:val="0"/>
-          <w:dstrike w:val="0"/>
-          <w:outline w:val="0"/>
-          <w:shadow w:val="0"/>
-          <w:emboss w:val="0"/>
-          <w:imprint w:val="0"/>
-          <w:noProof w:val="0"/>
-          <w:vanish w:val="0"/>
-          <w:color w:val="auto"/>
-          <w:spacing w:val="0"/>
-          <w:w w:val="100"/>
-          <w:kern w:val="0"/>
-          <w:position w:val="0"/>
-          <w:sz w:val="22"/>
-          <w:szCs w:val="22"/>
-          <w:highlight w:val="none"/>
-          <w:u w:val="none" w:color="auto"/>
-          <w:effect w:val="none"/>
-          <w:bdr w:val="nil"/>
+          <w:bdr w:val="none" w:sz="0" w:space="0" w:color="auto"/>
+          <w:shd w:val="clear" w:color="auto" w:fill="auto"/>
+          <w:vertAlign w:val="baseline"/>
+          <w:rtl w:val="0"/>
+          <w:cs w:val="0"/>
+          <w:lang w:val="es-ES" w:eastAsia="zh-TW" w:bidi="ar-SA"/>
+        </w:rPr>
+        <w:t>Ôùùt íìntêérêéstêéd áåccêéptáåncêé òöùùr páårtíìáålíìty áåffròöntíìng ùùnplêéáåsáånt why áådd.</w:t>
+      </w:r>
+      <w:r>
+        <w:rPr>
+          <w:rStyle w:val="DefaultParagraphFont"/>
+          <w:rFonts w:ascii="Calibri" w:eastAsia="Calibri" w:hAnsi="Calibri" w:cs="Calibri"/>
+          <w:b w:val="0"/>
+          <w:bCs w:val="0"/>
+          <w:i w:val="0"/>
+          <w:iCs w:val="0"/>
+          <w:caps w:val="0"/>
+          <w:smallCaps w:val="0"/>
+          <w:strike w:val="0"/>
+          <w:dstrike w:val="0"/>
+          <w:outline w:val="0"/>
+          <w:shadow w:val="0"/>
+          <w:emboss w:val="0"/>
+          <w:imprint w:val="0"/>
+          <w:noProof w:val="0"/>
+          <w:vanish w:val="0"/>
+          <w:color w:val="auto"/>
+          <w:spacing w:val="0"/>
+          <w:w w:val="100"/>
+          <w:kern w:val="0"/>
+          <w:position w:val="0"/>
+          <w:sz w:val="22"/>
+          <w:szCs w:val="22"/>
+          <w:highlight w:val="none"/>
+          <w:u w:val="none" w:color="auto"/>
+          <w:effect w:val="none"/>
+          <w:bdr w:val="none" w:sz="0" w:space="0" w:color="auto"/>
           <w:shd w:val="clear" w:color="auto" w:fill="auto"/>
           <w:vertAlign w:val="baseline"/>
           <w:rtl w:val="0"/>
@@ -257,44 +257,44 @@
           <w:highlight w:val="none"/>
           <w:u w:val="none" w:color="auto"/>
           <w:effect w:val="none"/>
-          <w:bdr w:val="nil"/>
-          <w:shd w:val="clear" w:color="auto" w:fill="auto"/>
-          <w:vertAlign w:val="baseline"/>
-          <w:rtl w:val="0"/>
-          <w:cs w:val="0"/>
-          <w:lang w:val="es-ES" w:eastAsia="zh-TW" w:bidi="ar-SA"/>
-        </w:rPr>
-        <w:t>Êstéêéêm gâårdéên méên yéêt shy cõõùürséê.</w:t>
-      </w:r>
-      <w:r>
-        <w:rPr>
-          <w:rStyle w:val="DefaultParagraphFont"/>
-          <w:rFonts w:ascii="Calibri" w:eastAsia="Calibri" w:hAnsi="Calibri" w:cs="Calibri"/>
-          <w:b w:val="0"/>
-          <w:bCs w:val="0"/>
-          <w:i w:val="0"/>
-          <w:iCs w:val="0"/>
-          <w:caps w:val="0"/>
-          <w:smallCaps w:val="0"/>
-          <w:strike w:val="0"/>
-          <w:dstrike w:val="0"/>
-          <w:outline w:val="0"/>
-          <w:shadow w:val="0"/>
-          <w:emboss w:val="0"/>
-          <w:imprint w:val="0"/>
-          <w:noProof w:val="0"/>
-          <w:vanish w:val="0"/>
-          <w:color w:val="auto"/>
-          <w:spacing w:val="0"/>
-          <w:w w:val="100"/>
-          <w:kern w:val="0"/>
-          <w:position w:val="0"/>
-          <w:sz w:val="22"/>
-          <w:szCs w:val="22"/>
-          <w:highlight w:val="none"/>
-          <w:u w:val="none" w:color="auto"/>
-          <w:effect w:val="none"/>
-          <w:bdr w:val="nil"/>
+          <w:bdr w:val="none" w:sz="0" w:space="0" w:color="auto"/>
+          <w:shd w:val="clear" w:color="auto" w:fill="auto"/>
+          <w:vertAlign w:val="baseline"/>
+          <w:rtl w:val="0"/>
+          <w:cs w:val="0"/>
+          <w:lang w:val="es-ES" w:eastAsia="zh-TW" w:bidi="ar-SA"/>
+        </w:rPr>
+        <w:t>Èstéééém gæãrdéén méén yéét shy cõòýùrséé.</w:t>
+      </w:r>
+      <w:r>
+        <w:rPr>
+          <w:rStyle w:val="DefaultParagraphFont"/>
+          <w:rFonts w:ascii="Calibri" w:eastAsia="Calibri" w:hAnsi="Calibri" w:cs="Calibri"/>
+          <w:b w:val="0"/>
+          <w:bCs w:val="0"/>
+          <w:i w:val="0"/>
+          <w:iCs w:val="0"/>
+          <w:caps w:val="0"/>
+          <w:smallCaps w:val="0"/>
+          <w:strike w:val="0"/>
+          <w:dstrike w:val="0"/>
+          <w:outline w:val="0"/>
+          <w:shadow w:val="0"/>
+          <w:emboss w:val="0"/>
+          <w:imprint w:val="0"/>
+          <w:noProof w:val="0"/>
+          <w:vanish w:val="0"/>
+          <w:color w:val="auto"/>
+          <w:spacing w:val="0"/>
+          <w:w w:val="100"/>
+          <w:kern w:val="0"/>
+          <w:position w:val="0"/>
+          <w:sz w:val="22"/>
+          <w:szCs w:val="22"/>
+          <w:highlight w:val="none"/>
+          <w:u w:val="none" w:color="auto"/>
+          <w:effect w:val="none"/>
+          <w:bdr w:val="none" w:sz="0" w:space="0" w:color="auto"/>
           <w:shd w:val="clear" w:color="auto" w:fill="auto"/>
           <w:vertAlign w:val="baseline"/>
           <w:rtl w:val="0"/>
@@ -331,44 +331,44 @@
           <w:highlight w:val="none"/>
           <w:u w:val="none" w:color="auto"/>
           <w:effect w:val="none"/>
-          <w:bdr w:val="nil"/>
-          <w:shd w:val="clear" w:color="auto" w:fill="auto"/>
-          <w:vertAlign w:val="baseline"/>
-          <w:rtl w:val="0"/>
-          <w:cs w:val="0"/>
-          <w:lang w:val="es-ES" w:eastAsia="zh-TW" w:bidi="ar-SA"/>
-        </w:rPr>
-        <w:t>Cõönsùúltèéd ùúp my tõölèérâábly sõömèétíïmèés pèérpèétùúâál õöh.</w:t>
-      </w:r>
-      <w:r>
-        <w:rPr>
-          <w:rStyle w:val="DefaultParagraphFont"/>
-          <w:rFonts w:ascii="Calibri" w:eastAsia="Calibri" w:hAnsi="Calibri" w:cs="Calibri"/>
-          <w:b w:val="0"/>
-          <w:bCs w:val="0"/>
-          <w:i w:val="0"/>
-          <w:iCs w:val="0"/>
-          <w:caps w:val="0"/>
-          <w:smallCaps w:val="0"/>
-          <w:strike w:val="0"/>
-          <w:dstrike w:val="0"/>
-          <w:outline w:val="0"/>
-          <w:shadow w:val="0"/>
-          <w:emboss w:val="0"/>
-          <w:imprint w:val="0"/>
-          <w:noProof w:val="0"/>
-          <w:vanish w:val="0"/>
-          <w:color w:val="auto"/>
-          <w:spacing w:val="0"/>
-          <w:w w:val="100"/>
-          <w:kern w:val="0"/>
-          <w:position w:val="0"/>
-          <w:sz w:val="22"/>
-          <w:szCs w:val="22"/>
-          <w:highlight w:val="none"/>
-          <w:u w:val="none" w:color="auto"/>
-          <w:effect w:val="none"/>
-          <w:bdr w:val="nil"/>
+          <w:bdr w:val="none" w:sz="0" w:space="0" w:color="auto"/>
+          <w:shd w:val="clear" w:color="auto" w:fill="auto"/>
+          <w:vertAlign w:val="baseline"/>
+          <w:rtl w:val="0"/>
+          <w:cs w:val="0"/>
+          <w:lang w:val="es-ES" w:eastAsia="zh-TW" w:bidi="ar-SA"/>
+        </w:rPr>
+        <w:t>Cöönsùýltèëd ùýp my töölèërãâbly söömèëtíïmèës pèërpèëtùýãâl ööh.</w:t>
+      </w:r>
+      <w:r>
+        <w:rPr>
+          <w:rStyle w:val="DefaultParagraphFont"/>
+          <w:rFonts w:ascii="Calibri" w:eastAsia="Calibri" w:hAnsi="Calibri" w:cs="Calibri"/>
+          <w:b w:val="0"/>
+          <w:bCs w:val="0"/>
+          <w:i w:val="0"/>
+          <w:iCs w:val="0"/>
+          <w:caps w:val="0"/>
+          <w:smallCaps w:val="0"/>
+          <w:strike w:val="0"/>
+          <w:dstrike w:val="0"/>
+          <w:outline w:val="0"/>
+          <w:shadow w:val="0"/>
+          <w:emboss w:val="0"/>
+          <w:imprint w:val="0"/>
+          <w:noProof w:val="0"/>
+          <w:vanish w:val="0"/>
+          <w:color w:val="auto"/>
+          <w:spacing w:val="0"/>
+          <w:w w:val="100"/>
+          <w:kern w:val="0"/>
+          <w:position w:val="0"/>
+          <w:sz w:val="22"/>
+          <w:szCs w:val="22"/>
+          <w:highlight w:val="none"/>
+          <w:u w:val="none" w:color="auto"/>
+          <w:effect w:val="none"/>
+          <w:bdr w:val="none" w:sz="0" w:space="0" w:color="auto"/>
           <w:shd w:val="clear" w:color="auto" w:fill="auto"/>
           <w:vertAlign w:val="baseline"/>
           <w:rtl w:val="0"/>
@@ -405,44 +405,44 @@
           <w:highlight w:val="none"/>
           <w:u w:val="none" w:color="auto"/>
           <w:effect w:val="none"/>
-          <w:bdr w:val="nil"/>
-          <w:shd w:val="clear" w:color="auto" w:fill="auto"/>
-          <w:vertAlign w:val="baseline"/>
-          <w:rtl w:val="0"/>
-          <w:cs w:val="0"/>
-          <w:lang w:val="es-ES" w:eastAsia="zh-TW" w:bidi="ar-SA"/>
-        </w:rPr>
-        <w:t>Ëxprëêssîïòòn âàccëêptâàncëê îïmprüüdëêncëê pâàrtîïcüülâàr hâàd ëêâàt üünsâàtîïâàblëê.</w:t>
-      </w:r>
-      <w:r>
-        <w:rPr>
-          <w:rStyle w:val="DefaultParagraphFont"/>
-          <w:rFonts w:ascii="Calibri" w:eastAsia="Calibri" w:hAnsi="Calibri" w:cs="Calibri"/>
-          <w:b w:val="0"/>
-          <w:bCs w:val="0"/>
-          <w:i w:val="0"/>
-          <w:iCs w:val="0"/>
-          <w:caps w:val="0"/>
-          <w:smallCaps w:val="0"/>
-          <w:strike w:val="0"/>
-          <w:dstrike w:val="0"/>
-          <w:outline w:val="0"/>
-          <w:shadow w:val="0"/>
-          <w:emboss w:val="0"/>
-          <w:imprint w:val="0"/>
-          <w:noProof w:val="0"/>
-          <w:vanish w:val="0"/>
-          <w:color w:val="auto"/>
-          <w:spacing w:val="0"/>
-          <w:w w:val="100"/>
-          <w:kern w:val="0"/>
-          <w:position w:val="0"/>
-          <w:sz w:val="22"/>
-          <w:szCs w:val="22"/>
-          <w:highlight w:val="none"/>
-          <w:u w:val="none" w:color="auto"/>
-          <w:effect w:val="none"/>
-          <w:bdr w:val="nil"/>
+          <w:bdr w:val="none" w:sz="0" w:space="0" w:color="auto"/>
+          <w:shd w:val="clear" w:color="auto" w:fill="auto"/>
+          <w:vertAlign w:val="baseline"/>
+          <w:rtl w:val="0"/>
+          <w:cs w:val="0"/>
+          <w:lang w:val="es-ES" w:eastAsia="zh-TW" w:bidi="ar-SA"/>
+        </w:rPr>
+        <w:t>Ëxprëêssììôõn äâccëêptäâncëê ììmprüúdëêncëê päârtììcüúläâr häâd ëêäât üúnsäâtììäâblëê.</w:t>
+      </w:r>
+      <w:r>
+        <w:rPr>
+          <w:rStyle w:val="DefaultParagraphFont"/>
+          <w:rFonts w:ascii="Calibri" w:eastAsia="Calibri" w:hAnsi="Calibri" w:cs="Calibri"/>
+          <w:b w:val="0"/>
+          <w:bCs w:val="0"/>
+          <w:i w:val="0"/>
+          <w:iCs w:val="0"/>
+          <w:caps w:val="0"/>
+          <w:smallCaps w:val="0"/>
+          <w:strike w:val="0"/>
+          <w:dstrike w:val="0"/>
+          <w:outline w:val="0"/>
+          <w:shadow w:val="0"/>
+          <w:emboss w:val="0"/>
+          <w:imprint w:val="0"/>
+          <w:noProof w:val="0"/>
+          <w:vanish w:val="0"/>
+          <w:color w:val="auto"/>
+          <w:spacing w:val="0"/>
+          <w:w w:val="100"/>
+          <w:kern w:val="0"/>
+          <w:position w:val="0"/>
+          <w:sz w:val="22"/>
+          <w:szCs w:val="22"/>
+          <w:highlight w:val="none"/>
+          <w:u w:val="none" w:color="auto"/>
+          <w:effect w:val="none"/>
+          <w:bdr w:val="none" w:sz="0" w:space="0" w:color="auto"/>
           <w:shd w:val="clear" w:color="auto" w:fill="auto"/>
           <w:vertAlign w:val="baseline"/>
           <w:rtl w:val="0"/>
@@ -485,44 +485,44 @@
           <w:highlight w:val="none"/>
           <w:u w:val="none" w:color="auto"/>
           <w:effect w:val="none"/>
-          <w:bdr w:val="nil"/>
-          <w:shd w:val="clear" w:color="auto" w:fill="auto"/>
-          <w:vertAlign w:val="baseline"/>
-          <w:rtl w:val="0"/>
-          <w:cs w:val="0"/>
-          <w:lang w:val="es-ES" w:eastAsia="zh-TW" w:bidi="ar-SA"/>
-        </w:rPr>
-        <w:t>Hããd dèénõötííng prõöpèérly jõöííntûùrèé yõöûù õöccããsííõön díírèéctly rããííllèéry.</w:t>
-      </w:r>
-      <w:r>
-        <w:rPr>
-          <w:rStyle w:val="DefaultParagraphFont"/>
-          <w:rFonts w:ascii="Calibri" w:eastAsia="Calibri" w:hAnsi="Calibri" w:cs="Calibri"/>
-          <w:b w:val="0"/>
-          <w:bCs w:val="0"/>
-          <w:i w:val="0"/>
-          <w:iCs w:val="0"/>
-          <w:caps w:val="0"/>
-          <w:smallCaps w:val="0"/>
-          <w:strike w:val="0"/>
-          <w:dstrike w:val="0"/>
-          <w:outline w:val="0"/>
-          <w:shadow w:val="0"/>
-          <w:emboss w:val="0"/>
-          <w:imprint w:val="0"/>
-          <w:noProof w:val="0"/>
-          <w:vanish w:val="0"/>
-          <w:color w:val="auto"/>
-          <w:spacing w:val="0"/>
-          <w:w w:val="100"/>
-          <w:kern w:val="0"/>
-          <w:position w:val="0"/>
-          <w:sz w:val="22"/>
-          <w:szCs w:val="22"/>
-          <w:highlight w:val="none"/>
-          <w:u w:val="none" w:color="auto"/>
-          <w:effect w:val="none"/>
-          <w:bdr w:val="nil"/>
+          <w:bdr w:val="none" w:sz="0" w:space="0" w:color="auto"/>
+          <w:shd w:val="clear" w:color="auto" w:fill="auto"/>
+          <w:vertAlign w:val="baseline"/>
+          <w:rtl w:val="0"/>
+          <w:cs w:val="0"/>
+          <w:lang w:val="es-ES" w:eastAsia="zh-TW" w:bidi="ar-SA"/>
+        </w:rPr>
+        <w:t>Häâd déênóôtìîng próôpéêrly jóôìîntùüréê yóôùü óôccäâsìîóôn dìîréêctly räâìîlléêry.</w:t>
+      </w:r>
+      <w:r>
+        <w:rPr>
+          <w:rStyle w:val="DefaultParagraphFont"/>
+          <w:rFonts w:ascii="Calibri" w:eastAsia="Calibri" w:hAnsi="Calibri" w:cs="Calibri"/>
+          <w:b w:val="0"/>
+          <w:bCs w:val="0"/>
+          <w:i w:val="0"/>
+          <w:iCs w:val="0"/>
+          <w:caps w:val="0"/>
+          <w:smallCaps w:val="0"/>
+          <w:strike w:val="0"/>
+          <w:dstrike w:val="0"/>
+          <w:outline w:val="0"/>
+          <w:shadow w:val="0"/>
+          <w:emboss w:val="0"/>
+          <w:imprint w:val="0"/>
+          <w:noProof w:val="0"/>
+          <w:vanish w:val="0"/>
+          <w:color w:val="auto"/>
+          <w:spacing w:val="0"/>
+          <w:w w:val="100"/>
+          <w:kern w:val="0"/>
+          <w:position w:val="0"/>
+          <w:sz w:val="22"/>
+          <w:szCs w:val="22"/>
+          <w:highlight w:val="none"/>
+          <w:u w:val="none" w:color="auto"/>
+          <w:effect w:val="none"/>
+          <w:bdr w:val="none" w:sz="0" w:space="0" w:color="auto"/>
           <w:shd w:val="clear" w:color="auto" w:fill="auto"/>
           <w:vertAlign w:val="baseline"/>
           <w:rtl w:val="0"/>
@@ -559,44 +559,44 @@
           <w:highlight w:val="none"/>
           <w:u w:val="none" w:color="auto"/>
           <w:effect w:val="none"/>
-          <w:bdr w:val="nil"/>
-          <w:shd w:val="clear" w:color="auto" w:fill="auto"/>
-          <w:vertAlign w:val="baseline"/>
-          <w:rtl w:val="0"/>
-          <w:cs w:val="0"/>
-          <w:lang w:val="es-ES" w:eastAsia="zh-TW" w:bidi="ar-SA"/>
-        </w:rPr>
-        <w:t>Ìn sáäîîd tóò óòf póòóòr fúýll bëê póòst fáäcëê snúýg.</w:t>
-      </w:r>
-      <w:r>
-        <w:rPr>
-          <w:rStyle w:val="DefaultParagraphFont"/>
-          <w:rFonts w:ascii="Calibri" w:eastAsia="Calibri" w:hAnsi="Calibri" w:cs="Calibri"/>
-          <w:b w:val="0"/>
-          <w:bCs w:val="0"/>
-          <w:i w:val="0"/>
-          <w:iCs w:val="0"/>
-          <w:caps w:val="0"/>
-          <w:smallCaps w:val="0"/>
-          <w:strike w:val="0"/>
-          <w:dstrike w:val="0"/>
-          <w:outline w:val="0"/>
-          <w:shadow w:val="0"/>
-          <w:emboss w:val="0"/>
-          <w:imprint w:val="0"/>
-          <w:noProof w:val="0"/>
-          <w:vanish w:val="0"/>
-          <w:color w:val="auto"/>
-          <w:spacing w:val="0"/>
-          <w:w w:val="100"/>
-          <w:kern w:val="0"/>
-          <w:position w:val="0"/>
-          <w:sz w:val="22"/>
-          <w:szCs w:val="22"/>
-          <w:highlight w:val="none"/>
-          <w:u w:val="none" w:color="auto"/>
-          <w:effect w:val="none"/>
-          <w:bdr w:val="nil"/>
+          <w:bdr w:val="none" w:sz="0" w:space="0" w:color="auto"/>
+          <w:shd w:val="clear" w:color="auto" w:fill="auto"/>
+          <w:vertAlign w:val="baseline"/>
+          <w:rtl w:val="0"/>
+          <w:cs w:val="0"/>
+          <w:lang w:val="es-ES" w:eastAsia="zh-TW" w:bidi="ar-SA"/>
+        </w:rPr>
+        <w:t>Ìn sàåìíd tôó ôóf pôóôór fýýll bèé pôóst fàåcèé snýýg.</w:t>
+      </w:r>
+      <w:r>
+        <w:rPr>
+          <w:rStyle w:val="DefaultParagraphFont"/>
+          <w:rFonts w:ascii="Calibri" w:eastAsia="Calibri" w:hAnsi="Calibri" w:cs="Calibri"/>
+          <w:b w:val="0"/>
+          <w:bCs w:val="0"/>
+          <w:i w:val="0"/>
+          <w:iCs w:val="0"/>
+          <w:caps w:val="0"/>
+          <w:smallCaps w:val="0"/>
+          <w:strike w:val="0"/>
+          <w:dstrike w:val="0"/>
+          <w:outline w:val="0"/>
+          <w:shadow w:val="0"/>
+          <w:emboss w:val="0"/>
+          <w:imprint w:val="0"/>
+          <w:noProof w:val="0"/>
+          <w:vanish w:val="0"/>
+          <w:color w:val="auto"/>
+          <w:spacing w:val="0"/>
+          <w:w w:val="100"/>
+          <w:kern w:val="0"/>
+          <w:position w:val="0"/>
+          <w:sz w:val="22"/>
+          <w:szCs w:val="22"/>
+          <w:highlight w:val="none"/>
+          <w:u w:val="none" w:color="auto"/>
+          <w:effect w:val="none"/>
+          <w:bdr w:val="none" w:sz="0" w:space="0" w:color="auto"/>
           <w:shd w:val="clear" w:color="auto" w:fill="auto"/>
           <w:vertAlign w:val="baseline"/>
           <w:rtl w:val="0"/>
@@ -633,44 +633,44 @@
           <w:highlight w:val="none"/>
           <w:u w:val="none" w:color="auto"/>
           <w:effect w:val="none"/>
-          <w:bdr w:val="nil"/>
-          <w:shd w:val="clear" w:color="auto" w:fill="auto"/>
-          <w:vertAlign w:val="baseline"/>
-          <w:rtl w:val="0"/>
-          <w:cs w:val="0"/>
-          <w:lang w:val="es-ES" w:eastAsia="zh-TW" w:bidi="ar-SA"/>
-        </w:rPr>
-        <w:t>Întròõdúûcëëd ìîmprúûdëëncëë sëëëë sáäy úûnplëëáäsìîng dëëvòõnshìîrëë áäccëëptáäncëë sòõn.</w:t>
-      </w:r>
-      <w:r>
-        <w:rPr>
-          <w:rStyle w:val="DefaultParagraphFont"/>
-          <w:rFonts w:ascii="Calibri" w:eastAsia="Calibri" w:hAnsi="Calibri" w:cs="Calibri"/>
-          <w:b w:val="0"/>
-          <w:bCs w:val="0"/>
-          <w:i w:val="0"/>
-          <w:iCs w:val="0"/>
-          <w:caps w:val="0"/>
-          <w:smallCaps w:val="0"/>
-          <w:strike w:val="0"/>
-          <w:dstrike w:val="0"/>
-          <w:outline w:val="0"/>
-          <w:shadow w:val="0"/>
-          <w:emboss w:val="0"/>
-          <w:imprint w:val="0"/>
-          <w:noProof w:val="0"/>
-          <w:vanish w:val="0"/>
-          <w:color w:val="auto"/>
-          <w:spacing w:val="0"/>
-          <w:w w:val="100"/>
-          <w:kern w:val="0"/>
-          <w:position w:val="0"/>
-          <w:sz w:val="22"/>
-          <w:szCs w:val="22"/>
-          <w:highlight w:val="none"/>
-          <w:u w:val="none" w:color="auto"/>
-          <w:effect w:val="none"/>
-          <w:bdr w:val="nil"/>
+          <w:bdr w:val="none" w:sz="0" w:space="0" w:color="auto"/>
+          <w:shd w:val="clear" w:color="auto" w:fill="auto"/>
+          <w:vertAlign w:val="baseline"/>
+          <w:rtl w:val="0"/>
+          <w:cs w:val="0"/>
+          <w:lang w:val="es-ES" w:eastAsia="zh-TW" w:bidi="ar-SA"/>
+        </w:rPr>
+        <w:t>Ïntróõdúùcééd îïmprúùdééncéé séééé sâáy úùnplééâásîïng déévóõnshîïréé âáccééptâáncéé sóõn.</w:t>
+      </w:r>
+      <w:r>
+        <w:rPr>
+          <w:rStyle w:val="DefaultParagraphFont"/>
+          <w:rFonts w:ascii="Calibri" w:eastAsia="Calibri" w:hAnsi="Calibri" w:cs="Calibri"/>
+          <w:b w:val="0"/>
+          <w:bCs w:val="0"/>
+          <w:i w:val="0"/>
+          <w:iCs w:val="0"/>
+          <w:caps w:val="0"/>
+          <w:smallCaps w:val="0"/>
+          <w:strike w:val="0"/>
+          <w:dstrike w:val="0"/>
+          <w:outline w:val="0"/>
+          <w:shadow w:val="0"/>
+          <w:emboss w:val="0"/>
+          <w:imprint w:val="0"/>
+          <w:noProof w:val="0"/>
+          <w:vanish w:val="0"/>
+          <w:color w:val="auto"/>
+          <w:spacing w:val="0"/>
+          <w:w w:val="100"/>
+          <w:kern w:val="0"/>
+          <w:position w:val="0"/>
+          <w:sz w:val="22"/>
+          <w:szCs w:val="22"/>
+          <w:highlight w:val="none"/>
+          <w:u w:val="none" w:color="auto"/>
+          <w:effect w:val="none"/>
+          <w:bdr w:val="none" w:sz="0" w:space="0" w:color="auto"/>
           <w:shd w:val="clear" w:color="auto" w:fill="auto"/>
           <w:vertAlign w:val="baseline"/>
           <w:rtl w:val="0"/>
@@ -707,44 +707,44 @@
           <w:highlight w:val="none"/>
           <w:u w:val="none" w:color="auto"/>
           <w:effect w:val="none"/>
-          <w:bdr w:val="nil"/>
-          <w:shd w:val="clear" w:color="auto" w:fill="auto"/>
-          <w:vertAlign w:val="baseline"/>
-          <w:rtl w:val="0"/>
-          <w:cs w:val="0"/>
-          <w:lang w:val="es-ES" w:eastAsia="zh-TW" w:bidi="ar-SA"/>
-        </w:rPr>
-        <w:t>Êxêétêér löõngêér wìîsdöõm gáåy nöõr dêésìîgn áågêé.</w:t>
-      </w:r>
-      <w:r>
-        <w:rPr>
-          <w:rStyle w:val="DefaultParagraphFont"/>
-          <w:rFonts w:ascii="Calibri" w:eastAsia="Calibri" w:hAnsi="Calibri" w:cs="Calibri"/>
-          <w:b w:val="0"/>
-          <w:bCs w:val="0"/>
-          <w:i w:val="0"/>
-          <w:iCs w:val="0"/>
-          <w:caps w:val="0"/>
-          <w:smallCaps w:val="0"/>
-          <w:strike w:val="0"/>
-          <w:dstrike w:val="0"/>
-          <w:outline w:val="0"/>
-          <w:shadow w:val="0"/>
-          <w:emboss w:val="0"/>
-          <w:imprint w:val="0"/>
-          <w:noProof w:val="0"/>
-          <w:vanish w:val="0"/>
-          <w:color w:val="auto"/>
-          <w:spacing w:val="0"/>
-          <w:w w:val="100"/>
-          <w:kern w:val="0"/>
-          <w:position w:val="0"/>
-          <w:sz w:val="22"/>
-          <w:szCs w:val="22"/>
-          <w:highlight w:val="none"/>
-          <w:u w:val="none" w:color="auto"/>
-          <w:effect w:val="none"/>
-          <w:bdr w:val="nil"/>
+          <w:bdr w:val="none" w:sz="0" w:space="0" w:color="auto"/>
+          <w:shd w:val="clear" w:color="auto" w:fill="auto"/>
+          <w:vertAlign w:val="baseline"/>
+          <w:rtl w:val="0"/>
+          <w:cs w:val="0"/>
+          <w:lang w:val="es-ES" w:eastAsia="zh-TW" w:bidi="ar-SA"/>
+        </w:rPr>
+        <w:t>Êxéëtéër lòõngéër wïîsdòõm gàày nòõr déësïîgn ààgéë.</w:t>
+      </w:r>
+      <w:r>
+        <w:rPr>
+          <w:rStyle w:val="DefaultParagraphFont"/>
+          <w:rFonts w:ascii="Calibri" w:eastAsia="Calibri" w:hAnsi="Calibri" w:cs="Calibri"/>
+          <w:b w:val="0"/>
+          <w:bCs w:val="0"/>
+          <w:i w:val="0"/>
+          <w:iCs w:val="0"/>
+          <w:caps w:val="0"/>
+          <w:smallCaps w:val="0"/>
+          <w:strike w:val="0"/>
+          <w:dstrike w:val="0"/>
+          <w:outline w:val="0"/>
+          <w:shadow w:val="0"/>
+          <w:emboss w:val="0"/>
+          <w:imprint w:val="0"/>
+          <w:noProof w:val="0"/>
+          <w:vanish w:val="0"/>
+          <w:color w:val="auto"/>
+          <w:spacing w:val="0"/>
+          <w:w w:val="100"/>
+          <w:kern w:val="0"/>
+          <w:position w:val="0"/>
+          <w:sz w:val="22"/>
+          <w:szCs w:val="22"/>
+          <w:highlight w:val="none"/>
+          <w:u w:val="none" w:color="auto"/>
+          <w:effect w:val="none"/>
+          <w:bdr w:val="none" w:sz="0" w:space="0" w:color="auto"/>
           <w:shd w:val="clear" w:color="auto" w:fill="auto"/>
           <w:vertAlign w:val="baseline"/>
           <w:rtl w:val="0"/>
@@ -781,44 +781,44 @@
           <w:highlight w:val="none"/>
           <w:u w:val="none" w:color="auto"/>
           <w:effect w:val="none"/>
-          <w:bdr w:val="nil"/>
-          <w:shd w:val="clear" w:color="auto" w:fill="auto"/>
-          <w:vertAlign w:val="baseline"/>
-          <w:rtl w:val="0"/>
-          <w:cs w:val="0"/>
-          <w:lang w:val="es-ES" w:eastAsia="zh-TW" w:bidi="ar-SA"/>
-        </w:rPr>
-        <w:t>Äm wéêàáthéêr tõò éêntéêréêd nõòrlàánd nõò ïîn shõòwïîng séêrvïîcéê.</w:t>
-      </w:r>
-      <w:r>
-        <w:rPr>
-          <w:rStyle w:val="DefaultParagraphFont"/>
-          <w:rFonts w:ascii="Calibri" w:eastAsia="Calibri" w:hAnsi="Calibri" w:cs="Calibri"/>
-          <w:b w:val="0"/>
-          <w:bCs w:val="0"/>
-          <w:i w:val="0"/>
-          <w:iCs w:val="0"/>
-          <w:caps w:val="0"/>
-          <w:smallCaps w:val="0"/>
-          <w:strike w:val="0"/>
-          <w:dstrike w:val="0"/>
-          <w:outline w:val="0"/>
-          <w:shadow w:val="0"/>
-          <w:emboss w:val="0"/>
-          <w:imprint w:val="0"/>
-          <w:noProof w:val="0"/>
-          <w:vanish w:val="0"/>
-          <w:color w:val="auto"/>
-          <w:spacing w:val="0"/>
-          <w:w w:val="100"/>
-          <w:kern w:val="0"/>
-          <w:position w:val="0"/>
-          <w:sz w:val="22"/>
-          <w:szCs w:val="22"/>
-          <w:highlight w:val="none"/>
-          <w:u w:val="none" w:color="auto"/>
-          <w:effect w:val="none"/>
-          <w:bdr w:val="nil"/>
+          <w:bdr w:val="none" w:sz="0" w:space="0" w:color="auto"/>
+          <w:shd w:val="clear" w:color="auto" w:fill="auto"/>
+          <w:vertAlign w:val="baseline"/>
+          <w:rtl w:val="0"/>
+          <w:cs w:val="0"/>
+          <w:lang w:val="es-ES" w:eastAsia="zh-TW" w:bidi="ar-SA"/>
+        </w:rPr>
+        <w:t>Ãm wëèãáthëèr tòö ëèntëèrëèd nòörlãánd nòö ììn shòöwììng sëèrvììcëè.</w:t>
+      </w:r>
+      <w:r>
+        <w:rPr>
+          <w:rStyle w:val="DefaultParagraphFont"/>
+          <w:rFonts w:ascii="Calibri" w:eastAsia="Calibri" w:hAnsi="Calibri" w:cs="Calibri"/>
+          <w:b w:val="0"/>
+          <w:bCs w:val="0"/>
+          <w:i w:val="0"/>
+          <w:iCs w:val="0"/>
+          <w:caps w:val="0"/>
+          <w:smallCaps w:val="0"/>
+          <w:strike w:val="0"/>
+          <w:dstrike w:val="0"/>
+          <w:outline w:val="0"/>
+          <w:shadow w:val="0"/>
+          <w:emboss w:val="0"/>
+          <w:imprint w:val="0"/>
+          <w:noProof w:val="0"/>
+          <w:vanish w:val="0"/>
+          <w:color w:val="auto"/>
+          <w:spacing w:val="0"/>
+          <w:w w:val="100"/>
+          <w:kern w:val="0"/>
+          <w:position w:val="0"/>
+          <w:sz w:val="22"/>
+          <w:szCs w:val="22"/>
+          <w:highlight w:val="none"/>
+          <w:u w:val="none" w:color="auto"/>
+          <w:effect w:val="none"/>
+          <w:bdr w:val="none" w:sz="0" w:space="0" w:color="auto"/>
           <w:shd w:val="clear" w:color="auto" w:fill="auto"/>
           <w:vertAlign w:val="baseline"/>
           <w:rtl w:val="0"/>
@@ -855,44 +855,44 @@
           <w:highlight w:val="none"/>
           <w:u w:val="none" w:color="auto"/>
           <w:effect w:val="none"/>
-          <w:bdr w:val="nil"/>
-          <w:shd w:val="clear" w:color="auto" w:fill="auto"/>
-          <w:vertAlign w:val="baseline"/>
-          <w:rtl w:val="0"/>
-          <w:cs w:val="0"/>
-          <w:lang w:val="es-ES" w:eastAsia="zh-TW" w:bidi="ar-SA"/>
-        </w:rPr>
-        <w:t>Nõôr rêèpêèàätêèd spêèàäkïìng shy àäppêètïìtêè.</w:t>
-      </w:r>
-      <w:r>
-        <w:rPr>
-          <w:rStyle w:val="DefaultParagraphFont"/>
-          <w:rFonts w:ascii="Calibri" w:eastAsia="Calibri" w:hAnsi="Calibri" w:cs="Calibri"/>
-          <w:b w:val="0"/>
-          <w:bCs w:val="0"/>
-          <w:i w:val="0"/>
-          <w:iCs w:val="0"/>
-          <w:caps w:val="0"/>
-          <w:smallCaps w:val="0"/>
-          <w:strike w:val="0"/>
-          <w:dstrike w:val="0"/>
-          <w:outline w:val="0"/>
-          <w:shadow w:val="0"/>
-          <w:emboss w:val="0"/>
-          <w:imprint w:val="0"/>
-          <w:noProof w:val="0"/>
-          <w:vanish w:val="0"/>
-          <w:color w:val="auto"/>
-          <w:spacing w:val="0"/>
-          <w:w w:val="100"/>
-          <w:kern w:val="0"/>
-          <w:position w:val="0"/>
-          <w:sz w:val="22"/>
-          <w:szCs w:val="22"/>
-          <w:highlight w:val="none"/>
-          <w:u w:val="none" w:color="auto"/>
-          <w:effect w:val="none"/>
-          <w:bdr w:val="nil"/>
+          <w:bdr w:val="none" w:sz="0" w:space="0" w:color="auto"/>
+          <w:shd w:val="clear" w:color="auto" w:fill="auto"/>
+          <w:vertAlign w:val="baseline"/>
+          <w:rtl w:val="0"/>
+          <w:cs w:val="0"/>
+          <w:lang w:val="es-ES" w:eastAsia="zh-TW" w:bidi="ar-SA"/>
+        </w:rPr>
+        <w:t>Nòôr réëpéëæátéëd spéëæákïíng shy æáppéëtïítéë.</w:t>
+      </w:r>
+      <w:r>
+        <w:rPr>
+          <w:rStyle w:val="DefaultParagraphFont"/>
+          <w:rFonts w:ascii="Calibri" w:eastAsia="Calibri" w:hAnsi="Calibri" w:cs="Calibri"/>
+          <w:b w:val="0"/>
+          <w:bCs w:val="0"/>
+          <w:i w:val="0"/>
+          <w:iCs w:val="0"/>
+          <w:caps w:val="0"/>
+          <w:smallCaps w:val="0"/>
+          <w:strike w:val="0"/>
+          <w:dstrike w:val="0"/>
+          <w:outline w:val="0"/>
+          <w:shadow w:val="0"/>
+          <w:emboss w:val="0"/>
+          <w:imprint w:val="0"/>
+          <w:noProof w:val="0"/>
+          <w:vanish w:val="0"/>
+          <w:color w:val="auto"/>
+          <w:spacing w:val="0"/>
+          <w:w w:val="100"/>
+          <w:kern w:val="0"/>
+          <w:position w:val="0"/>
+          <w:sz w:val="22"/>
+          <w:szCs w:val="22"/>
+          <w:highlight w:val="none"/>
+          <w:u w:val="none" w:color="auto"/>
+          <w:effect w:val="none"/>
+          <w:bdr w:val="none" w:sz="0" w:space="0" w:color="auto"/>
           <w:shd w:val="clear" w:color="auto" w:fill="auto"/>
           <w:vertAlign w:val="baseline"/>
           <w:rtl w:val="0"/>
@@ -929,44 +929,44 @@
           <w:highlight w:val="none"/>
           <w:u w:val="none" w:color="auto"/>
           <w:effect w:val="none"/>
-          <w:bdr w:val="nil"/>
-          <w:shd w:val="clear" w:color="auto" w:fill="auto"/>
-          <w:vertAlign w:val="baseline"/>
-          <w:rtl w:val="0"/>
-          <w:cs w:val="0"/>
-          <w:lang w:val="es-ES" w:eastAsia="zh-TW" w:bidi="ar-SA"/>
-        </w:rPr>
-        <w:t>Éxcïìtèèd ïìt hæästïìly æän pæästùúrèè ïìt òôbsèèrvèè.</w:t>
-      </w:r>
-      <w:r>
-        <w:rPr>
-          <w:rStyle w:val="DefaultParagraphFont"/>
-          <w:rFonts w:ascii="Calibri" w:eastAsia="Calibri" w:hAnsi="Calibri" w:cs="Calibri"/>
-          <w:b w:val="0"/>
-          <w:bCs w:val="0"/>
-          <w:i w:val="0"/>
-          <w:iCs w:val="0"/>
-          <w:caps w:val="0"/>
-          <w:smallCaps w:val="0"/>
-          <w:strike w:val="0"/>
-          <w:dstrike w:val="0"/>
-          <w:outline w:val="0"/>
-          <w:shadow w:val="0"/>
-          <w:emboss w:val="0"/>
-          <w:imprint w:val="0"/>
-          <w:noProof w:val="0"/>
-          <w:vanish w:val="0"/>
-          <w:color w:val="auto"/>
-          <w:spacing w:val="0"/>
-          <w:w w:val="100"/>
-          <w:kern w:val="0"/>
-          <w:position w:val="0"/>
-          <w:sz w:val="22"/>
-          <w:szCs w:val="22"/>
-          <w:highlight w:val="none"/>
-          <w:u w:val="none" w:color="auto"/>
-          <w:effect w:val="none"/>
-          <w:bdr w:val="nil"/>
+          <w:bdr w:val="none" w:sz="0" w:space="0" w:color="auto"/>
+          <w:shd w:val="clear" w:color="auto" w:fill="auto"/>
+          <w:vertAlign w:val="baseline"/>
+          <w:rtl w:val="0"/>
+          <w:cs w:val="0"/>
+          <w:lang w:val="es-ES" w:eastAsia="zh-TW" w:bidi="ar-SA"/>
+        </w:rPr>
+        <w:t>Ëxcììtèéd ììt háâstììly áân páâstûýrèé ììt õòbsèérvèé.</w:t>
+      </w:r>
+      <w:r>
+        <w:rPr>
+          <w:rStyle w:val="DefaultParagraphFont"/>
+          <w:rFonts w:ascii="Calibri" w:eastAsia="Calibri" w:hAnsi="Calibri" w:cs="Calibri"/>
+          <w:b w:val="0"/>
+          <w:bCs w:val="0"/>
+          <w:i w:val="0"/>
+          <w:iCs w:val="0"/>
+          <w:caps w:val="0"/>
+          <w:smallCaps w:val="0"/>
+          <w:strike w:val="0"/>
+          <w:dstrike w:val="0"/>
+          <w:outline w:val="0"/>
+          <w:shadow w:val="0"/>
+          <w:emboss w:val="0"/>
+          <w:imprint w:val="0"/>
+          <w:noProof w:val="0"/>
+          <w:vanish w:val="0"/>
+          <w:color w:val="auto"/>
+          <w:spacing w:val="0"/>
+          <w:w w:val="100"/>
+          <w:kern w:val="0"/>
+          <w:position w:val="0"/>
+          <w:sz w:val="22"/>
+          <w:szCs w:val="22"/>
+          <w:highlight w:val="none"/>
+          <w:u w:val="none" w:color="auto"/>
+          <w:effect w:val="none"/>
+          <w:bdr w:val="none" w:sz="0" w:space="0" w:color="auto"/>
           <w:shd w:val="clear" w:color="auto" w:fill="auto"/>
           <w:vertAlign w:val="baseline"/>
           <w:rtl w:val="0"/>
@@ -1003,14 +1003,14 @@
           <w:highlight w:val="none"/>
           <w:u w:val="none" w:color="auto"/>
           <w:effect w:val="none"/>
-          <w:bdr w:val="nil"/>
-          <w:shd w:val="clear" w:color="auto" w:fill="auto"/>
-          <w:vertAlign w:val="baseline"/>
-          <w:rtl w:val="0"/>
-          <w:cs w:val="0"/>
-          <w:lang w:val="es-ES" w:eastAsia="zh-TW" w:bidi="ar-SA"/>
-        </w:rPr>
-        <w:t>Snùúg hæànd höôw dæàrêê hêêrêê töôöô.</w:t>
+          <w:bdr w:val="none" w:sz="0" w:space="0" w:color="auto"/>
+          <w:shd w:val="clear" w:color="auto" w:fill="auto"/>
+          <w:vertAlign w:val="baseline"/>
+          <w:rtl w:val="0"/>
+          <w:cs w:val="0"/>
+          <w:lang w:val="es-ES" w:eastAsia="zh-TW" w:bidi="ar-SA"/>
+        </w:rPr>
+        <w:t>Snùüg häænd hóõw däærèë hèërèë tóõóõ.</w:t>
       </w:r>
       <w:bookmarkStart w:id="0" w:name="_GoBack"/>
       <w:bookmarkEnd w:id="0"/>

--- a/Test_BP/Fol_2k_files_500(2)/es-ES/file 500_2 - Copy (336).docx
+++ b/Test_BP/Fol_2k_files_500(2)/es-ES/file 500_2 - Copy (336).docx
@@ -42,7 +42,7 @@
           <w:cs w:val="0"/>
           <w:lang w:val="es-ES" w:eastAsia="zh-TW" w:bidi="ar-SA"/>
         </w:rPr>
-        <w:t>t êèxcêèpt töö söö têèmpêèr mûýtûýäål täåstêès mööthêèr.</w:t>
+        <w:t>t èêxcèêpt tõô sõô tèêmpèêr mûûtûûæál tæástèês mõôthèêr.</w:t>
       </w:r>
       <w:r>
         <w:rPr>
@@ -116,7 +116,7 @@
           <w:cs w:val="0"/>
           <w:lang w:val="es-ES" w:eastAsia="zh-TW" w:bidi="ar-SA"/>
         </w:rPr>
-        <w:t>Ïntëérëéstëéd cüültïîváàtëéd ïîts côöntïînüüïîng nôöw yëét áàrëé.</w:t>
+        <w:t>Întéérééstééd cúýltíïvàãtééd íïts cõõntíïnúýíïng nõõw yéét àãréé.</w:t>
       </w:r>
       <w:r>
         <w:rPr>
@@ -190,7 +190,7 @@
           <w:cs w:val="0"/>
           <w:lang w:val="es-ES" w:eastAsia="zh-TW" w:bidi="ar-SA"/>
         </w:rPr>
-        <w:t>Ôùùt íìntêérêéstêéd áåccêéptáåncêé òöùùr páårtíìáålíìty áåffròöntíìng ùùnplêéáåsáånt why áådd.</w:t>
+        <w:t>Óûùt ïíntêèrêèstêèd æáccêèptæáncêè õôûùr pæártïíæálïíty æáffrõôntïíng ûùnplêèæásæánt why æádd.</w:t>
       </w:r>
       <w:r>
         <w:rPr>
@@ -264,7 +264,7 @@
           <w:cs w:val="0"/>
           <w:lang w:val="es-ES" w:eastAsia="zh-TW" w:bidi="ar-SA"/>
         </w:rPr>
-        <w:t>Èstéééém gæãrdéén méén yéét shy cõòýùrséé.</w:t>
+        <w:t>Ëstéééém gäãrdéén méén yéét shy cóôýürséé.</w:t>
       </w:r>
       <w:r>
         <w:rPr>
@@ -338,7 +338,7 @@
           <w:cs w:val="0"/>
           <w:lang w:val="es-ES" w:eastAsia="zh-TW" w:bidi="ar-SA"/>
         </w:rPr>
-        <w:t>Cöönsùýltèëd ùýp my töölèërãâbly söömèëtíïmèës pèërpèëtùýãâl ööh.</w:t>
+        <w:t>Cõônsýültêëd ýüp my tõôlêëràábly sõômêëtìïmêës pêërpêëtýüàál õôh.</w:t>
       </w:r>
       <w:r>
         <w:rPr>
@@ -412,7 +412,7 @@
           <w:cs w:val="0"/>
           <w:lang w:val="es-ES" w:eastAsia="zh-TW" w:bidi="ar-SA"/>
         </w:rPr>
-        <w:t>Ëxprëêssììôõn äâccëêptäâncëê ììmprüúdëêncëê päârtììcüúläâr häâd ëêäât üúnsäâtììäâblëê.</w:t>
+        <w:t>Êxprèêssìíóòn àäccèêptàäncèê ìímprûýdèêncèê pàärtìícûýlàär hàäd èêàät ûýnsàätìíàäblèê.</w:t>
       </w:r>
       <w:r>
         <w:rPr>
@@ -492,7 +492,7 @@
           <w:cs w:val="0"/>
           <w:lang w:val="es-ES" w:eastAsia="zh-TW" w:bidi="ar-SA"/>
         </w:rPr>
-        <w:t>Häâd déênóôtìîng próôpéêrly jóôìîntùüréê yóôùü óôccäâsìîóôn dìîréêctly räâìîlléêry.</w:t>
+        <w:t>Hàåd dèênóötîîng próöpèêrly jóöîîntüürèê yóöüü óöccàåsîîóön dîîrèêctly ràåîîllèêry.</w:t>
       </w:r>
       <w:r>
         <w:rPr>
@@ -566,7 +566,7 @@
           <w:cs w:val="0"/>
           <w:lang w:val="es-ES" w:eastAsia="zh-TW" w:bidi="ar-SA"/>
         </w:rPr>
-        <w:t>Ìn sàåìíd tôó ôóf pôóôór fýýll bèé pôóst fàåcèé snýýg.</w:t>
+        <w:t>Ín sâàìíd tõõ õõf põõõõr fùûll bëë põõst fâàcëë snùûg.</w:t>
       </w:r>
       <w:r>
         <w:rPr>
@@ -640,7 +640,7 @@
           <w:cs w:val="0"/>
           <w:lang w:val="es-ES" w:eastAsia="zh-TW" w:bidi="ar-SA"/>
         </w:rPr>
-        <w:t>Ïntróõdúùcééd îïmprúùdééncéé séééé sâáy úùnplééâásîïng déévóõnshîïréé âáccééptâáncéé sóõn.</w:t>
+        <w:t>Ìntröòdùúcêèd ïîmprùúdêèncêè sêèêè sàæy ùúnplêèàæsïîng dêèvöònshïîrêè àæccêèptàæncêè söòn.</w:t>
       </w:r>
       <w:r>
         <w:rPr>
@@ -714,7 +714,7 @@
           <w:cs w:val="0"/>
           <w:lang w:val="es-ES" w:eastAsia="zh-TW" w:bidi="ar-SA"/>
         </w:rPr>
-        <w:t>Êxéëtéër lòõngéër wïîsdòõm gàày nòõr déësïîgn ààgéë.</w:t>
+        <w:t>Ëxëétëér lôòngëér wíísdôòm gåæy nôòr dëésíígn åægëé.</w:t>
       </w:r>
       <w:r>
         <w:rPr>
@@ -788,7 +788,7 @@
           <w:cs w:val="0"/>
           <w:lang w:val="es-ES" w:eastAsia="zh-TW" w:bidi="ar-SA"/>
         </w:rPr>
-        <w:t>Ãm wëèãáthëèr tòö ëèntëèrëèd nòörlãánd nòö ììn shòöwììng sëèrvììcëè.</w:t>
+        <w:t>Âm wéëáäthéër tõò éëntéëréëd nõòrláänd nõò íín shõòwííng séërvíícéë.</w:t>
       </w:r>
       <w:r>
         <w:rPr>
@@ -862,7 +862,7 @@
           <w:cs w:val="0"/>
           <w:lang w:val="es-ES" w:eastAsia="zh-TW" w:bidi="ar-SA"/>
         </w:rPr>
-        <w:t>Nòôr réëpéëæátéëd spéëæákïíng shy æáppéëtïítéë.</w:t>
+        <w:t>Nöõr rëèpëèáàtëèd spëèáàkïîng shy áàppëètïîtëè.</w:t>
       </w:r>
       <w:r>
         <w:rPr>
@@ -936,7 +936,7 @@
           <w:cs w:val="0"/>
           <w:lang w:val="es-ES" w:eastAsia="zh-TW" w:bidi="ar-SA"/>
         </w:rPr>
-        <w:t>Ëxcììtèéd ììt háâstììly áân páâstûýrèé ììt õòbsèérvèé.</w:t>
+        <w:t>Éxcíîtéèd íît háästíîly áän páästýüréè íît öôbséèrvéè.</w:t>
       </w:r>
       <w:r>
         <w:rPr>
@@ -1010,7 +1010,7 @@
           <w:cs w:val="0"/>
           <w:lang w:val="es-ES" w:eastAsia="zh-TW" w:bidi="ar-SA"/>
         </w:rPr>
-        <w:t>Snùüg häænd hóõw däærèë hèërèë tóõóõ.</w:t>
+        <w:t>Snúúg háänd hõöw dáärèê hèêrèê tõöõö.</w:t>
       </w:r>
       <w:bookmarkStart w:id="0" w:name="_GoBack"/>
       <w:bookmarkEnd w:id="0"/>

--- a/Test_BP/Fol_2k_files_500(2)/es-ES/file 500_2 - Copy (336).docx
+++ b/Test_BP/Fol_2k_files_500(2)/es-ES/file 500_2 - Copy (336).docx
@@ -42,7 +42,7 @@
           <w:cs w:val="0"/>
           <w:lang w:val="es-ES" w:eastAsia="zh-TW" w:bidi="ar-SA"/>
         </w:rPr>
-        <w:t>t èêxcèêpt tõô sõô tèêmpèêr mûûtûûæál tæástèês mõôthèêr.</w:t>
+        <w:t>t éèxcéèpt tòõ sòõ téèmpéèr mùütùüäãl täãstéès mòõthéèr.</w:t>
       </w:r>
       <w:r>
         <w:rPr>
@@ -116,7 +116,7 @@
           <w:cs w:val="0"/>
           <w:lang w:val="es-ES" w:eastAsia="zh-TW" w:bidi="ar-SA"/>
         </w:rPr>
-        <w:t>Întéérééstééd cúýltíïvàãtééd íïts cõõntíïnúýíïng nõõw yéét àãréé.</w:t>
+        <w:t>Întèêrèêstèêd cüùltîïváàtèêd îïts cõöntîïnüùîïng nõöw yèêt áàrèê.</w:t>
       </w:r>
       <w:r>
         <w:rPr>
@@ -190,7 +190,7 @@
           <w:cs w:val="0"/>
           <w:lang w:val="es-ES" w:eastAsia="zh-TW" w:bidi="ar-SA"/>
         </w:rPr>
-        <w:t>Óûùt ïíntêèrêèstêèd æáccêèptæáncêè õôûùr pæártïíæálïíty æáffrõôntïíng ûùnplêèæásæánt why æádd.</w:t>
+        <w:t>Òúüt íîntêérêéstêéd åàccêéptåàncêé õôúür påàrtíîåàlíîty åàffrõôntíîng úünplêéåàsåànt why åàdd.</w:t>
       </w:r>
       <w:r>
         <w:rPr>
@@ -264,7 +264,7 @@
           <w:cs w:val="0"/>
           <w:lang w:val="es-ES" w:eastAsia="zh-TW" w:bidi="ar-SA"/>
         </w:rPr>
-        <w:t>Ëstéééém gäãrdéén méén yéét shy cóôýürséé.</w:t>
+        <w:t>Èstéèéèm gåàrdéèn méèn yéèt shy còôüürséè.</w:t>
       </w:r>
       <w:r>
         <w:rPr>
@@ -338,7 +338,7 @@
           <w:cs w:val="0"/>
           <w:lang w:val="es-ES" w:eastAsia="zh-TW" w:bidi="ar-SA"/>
         </w:rPr>
-        <w:t>Cõônsýültêëd ýüp my tõôlêëràábly sõômêëtìïmêës pêërpêëtýüàál õôh.</w:t>
+        <w:t>Cöönsûûltééd ûûp my tööléérååbly sööméétîîméés péérpéétûûåål ööh.</w:t>
       </w:r>
       <w:r>
         <w:rPr>
@@ -412,7 +412,7 @@
           <w:cs w:val="0"/>
           <w:lang w:val="es-ES" w:eastAsia="zh-TW" w:bidi="ar-SA"/>
         </w:rPr>
-        <w:t>Êxprèêssìíóòn àäccèêptàäncèê ìímprûýdèêncèê pàärtìícûýlàär hàäd èêàät ûýnsàätìíàäblèê.</w:t>
+        <w:t>Ëxprëëssïîöòn ãâccëëptãâncëë ïîmprüûdëëncëë pãârtïîcüûlãâr hãâd ëëãât üûnsãâtïîãâblëë.</w:t>
       </w:r>
       <w:r>
         <w:rPr>
@@ -492,7 +492,7 @@
           <w:cs w:val="0"/>
           <w:lang w:val="es-ES" w:eastAsia="zh-TW" w:bidi="ar-SA"/>
         </w:rPr>
-        <w:t>Hàåd dèênóötîîng próöpèêrly jóöîîntüürèê yóöüü óöccàåsîîóön dîîrèêctly ràåîîllèêry.</w:t>
+        <w:t>Hâåd dêénöötííng prööpêérly jööííntûürêé yööûü ööccâåsííöön díírêéctly râåííllêéry.</w:t>
       </w:r>
       <w:r>
         <w:rPr>
@@ -566,7 +566,7 @@
           <w:cs w:val="0"/>
           <w:lang w:val="es-ES" w:eastAsia="zh-TW" w:bidi="ar-SA"/>
         </w:rPr>
-        <w:t>Ín sâàìíd tõõ õõf põõõõr fùûll bëë põõst fâàcëë snùûg.</w:t>
+        <w:t>Ín sãáïïd tóô óôf póôóôr fýúll bëê póôst fãácëê snýúg.</w:t>
       </w:r>
       <w:r>
         <w:rPr>
@@ -640,7 +640,7 @@
           <w:cs w:val="0"/>
           <w:lang w:val="es-ES" w:eastAsia="zh-TW" w:bidi="ar-SA"/>
         </w:rPr>
-        <w:t>Ìntröòdùúcêèd ïîmprùúdêèncêè sêèêè sàæy ùúnplêèàæsïîng dêèvöònshïîrêè àæccêèptàæncêè söòn.</w:t>
+        <w:t>Ïntròõdùýcëéd ïímprùýdëéncëé sëéëé sæáy ùýnplëéæásïíng dëévòõnshïírëé æáccëéptæáncëé sòõn.</w:t>
       </w:r>
       <w:r>
         <w:rPr>
@@ -714,7 +714,7 @@
           <w:cs w:val="0"/>
           <w:lang w:val="es-ES" w:eastAsia="zh-TW" w:bidi="ar-SA"/>
         </w:rPr>
-        <w:t>Ëxëétëér lôòngëér wíísdôòm gåæy nôòr dëésíígn åægëé.</w:t>
+        <w:t>Èxèêtèêr lóõngèêr wïìsdóõm gæåy nóõr dèêsïìgn æågèê.</w:t>
       </w:r>
       <w:r>
         <w:rPr>
@@ -788,7 +788,7 @@
           <w:cs w:val="0"/>
           <w:lang w:val="es-ES" w:eastAsia="zh-TW" w:bidi="ar-SA"/>
         </w:rPr>
-        <w:t>Âm wéëáäthéër tõò éëntéëréëd nõòrláänd nõò íín shõòwííng séërvíícéë.</w:t>
+        <w:t>Äm wëéåâthëér tõö ëéntëérëéd nõörlåând nõö íîn shõöwíîng sëérvíîcëé.</w:t>
       </w:r>
       <w:r>
         <w:rPr>
@@ -862,7 +862,7 @@
           <w:cs w:val="0"/>
           <w:lang w:val="es-ES" w:eastAsia="zh-TW" w:bidi="ar-SA"/>
         </w:rPr>
-        <w:t>Nöõr rëèpëèáàtëèd spëèáàkïîng shy áàppëètïîtëè.</w:t>
+        <w:t>Nóör rëêpëêâãtëêd spëêâãkïìng shy âãppëêtïìtëê.</w:t>
       </w:r>
       <w:r>
         <w:rPr>
@@ -936,7 +936,7 @@
           <w:cs w:val="0"/>
           <w:lang w:val="es-ES" w:eastAsia="zh-TW" w:bidi="ar-SA"/>
         </w:rPr>
-        <w:t>Éxcíîtéèd íît háästíîly áän páästýüréè íît öôbséèrvéè.</w:t>
+        <w:t>Èxcïítëêd ïít hàæstïíly àæn pàæstüûrëê ïít õöbsëêrvëê.</w:t>
       </w:r>
       <w:r>
         <w:rPr>
@@ -1010,7 +1010,7 @@
           <w:cs w:val="0"/>
           <w:lang w:val="es-ES" w:eastAsia="zh-TW" w:bidi="ar-SA"/>
         </w:rPr>
-        <w:t>Snúúg háänd hõöw dáärèê hèêrèê tõöõö.</w:t>
+        <w:t>Snúûg háånd hõów dáårëè hëèrëè tõóõó.</w:t>
       </w:r>
       <w:bookmarkStart w:id="0" w:name="_GoBack"/>
       <w:bookmarkEnd w:id="0"/>
